--- a/6-Jan/Task_Report_Aasutosh_Baraiya_6_Jan.docx
+++ b/6-Jan/Task_Report_Aasutosh_Baraiya_6_Jan.docx
@@ -13,7 +13,6 @@
           <w:lang w:val="en-US"/>
         </w:rPr>
       </w:pPr>
-      <w:proofErr w:type="spellStart"/>
       <w:r>
         <w:rPr>
           <w:rFonts w:ascii="Times New Roman" w:hAnsi="Times New Roman" w:cs="Times New Roman"/>
@@ -23,19 +22,7 @@
           <w:szCs w:val="36"/>
           <w:lang w:val="en-US"/>
         </w:rPr>
-        <w:t>Shivvilon</w:t>
-      </w:r>
-      <w:proofErr w:type="spellEnd"/>
-      <w:r>
-        <w:rPr>
-          <w:rFonts w:ascii="Times New Roman" w:hAnsi="Times New Roman" w:cs="Times New Roman"/>
-          <w:b/>
-          <w:bCs/>
-          <w:sz w:val="36"/>
-          <w:szCs w:val="36"/>
-          <w:lang w:val="en-US"/>
-        </w:rPr>
-        <w:t xml:space="preserve"> Solutions</w:t>
+        <w:t>Shivvilon Solutions</w:t>
       </w:r>
     </w:p>
     <w:p>
@@ -104,17 +91,8 @@
           <w:rFonts w:ascii="Times New Roman" w:hAnsi="Times New Roman" w:cs="Times New Roman"/>
           <w:lang w:val="en-US"/>
         </w:rPr>
-        <w:t xml:space="preserve">Reporting To: Prink </w:t>
-      </w:r>
-      <w:proofErr w:type="spellStart"/>
-      <w:r>
-        <w:rPr>
-          <w:rFonts w:ascii="Times New Roman" w:hAnsi="Times New Roman" w:cs="Times New Roman"/>
-          <w:lang w:val="en-US"/>
-        </w:rPr>
-        <w:t>Hapaliya</w:t>
-      </w:r>
-      <w:proofErr w:type="spellEnd"/>
+        <w:t>Reporting To: Prink Hapaliya</w:t>
+      </w:r>
     </w:p>
     <w:p>
       <w:pPr>
@@ -459,7 +437,29 @@
           <w:szCs w:val="28"/>
           <w:lang w:val="en-US"/>
         </w:rPr>
-        <w:t>Plan foe Next Day</w:t>
+        <w:t>Plan fo</w:t>
+      </w:r>
+      <w:r>
+        <w:rPr>
+          <w:rFonts w:ascii="Times New Roman" w:hAnsi="Times New Roman" w:cs="Times New Roman"/>
+          <w:b/>
+          <w:bCs/>
+          <w:sz w:val="28"/>
+          <w:szCs w:val="28"/>
+          <w:lang w:val="en-US"/>
+        </w:rPr>
+        <w:t>r</w:t>
+      </w:r>
+      <w:r>
+        <w:rPr>
+          <w:rFonts w:ascii="Times New Roman" w:hAnsi="Times New Roman" w:cs="Times New Roman"/>
+          <w:b/>
+          <w:bCs/>
+          <w:sz w:val="28"/>
+          <w:szCs w:val="28"/>
+          <w:lang w:val="en-US"/>
+        </w:rPr>
+        <w:t xml:space="preserve"> Next Day</w:t>
       </w:r>
     </w:p>
     <w:p>
@@ -540,7 +540,6 @@
           <w:lang w:val="en-US"/>
         </w:rPr>
       </w:pPr>
-      <w:proofErr w:type="spellStart"/>
       <w:r>
         <w:rPr>
           <w:rFonts w:ascii="Times New Roman" w:hAnsi="Times New Roman" w:cs="Times New Roman"/>
@@ -548,7 +547,6 @@
         </w:rPr>
         <w:t>Chatgpt</w:t>
       </w:r>
-      <w:proofErr w:type="spellEnd"/>
     </w:p>
     <w:p>
       <w:pPr>
@@ -1800,6 +1798,7 @@
   <w:style w:type="character" w:default="1" w:styleId="DefaultParagraphFont">
     <w:name w:val="Default Paragraph Font"/>
     <w:uiPriority w:val="1"/>
+    <w:semiHidden/>
     <w:unhideWhenUsed/>
   </w:style>
   <w:style w:type="table" w:default="1" w:styleId="TableNormal">
